--- a/klagomål/A 34337-2025 FSC-klagomål.docx
+++ b/klagomål/A 34337-2025 FSC-klagomål.docx
@@ -1025,7 +1025,7 @@
     <w:r>
       <w:tab/>
       <w:tab/>
-      <w:t>2026-02-06</w:t>
+      <w:t>2026-02-07</w:t>
       <w:br/>
       <w:br/>
     </w:r>

--- a/klagomål/A 34337-2025 FSC-klagomål.docx
+++ b/klagomål/A 34337-2025 FSC-klagomål.docx
@@ -1025,7 +1025,7 @@
     <w:r>
       <w:tab/>
       <w:tab/>
-      <w:t>2026-02-07</w:t>
+      <w:t>2026-02-08</w:t>
       <w:br/>
       <w:br/>
     </w:r>

--- a/klagomål/A 34337-2025 FSC-klagomål.docx
+++ b/klagomål/A 34337-2025 FSC-klagomål.docx
@@ -1025,7 +1025,7 @@
     <w:r>
       <w:tab/>
       <w:tab/>
-      <w:t>2026-02-08</w:t>
+      <w:t>2026-02-09</w:t>
       <w:br/>
       <w:br/>
     </w:r>

--- a/klagomål/A 34337-2025 FSC-klagomål.docx
+++ b/klagomål/A 34337-2025 FSC-klagomål.docx
@@ -1025,7 +1025,7 @@
     <w:r>
       <w:tab/>
       <w:tab/>
-      <w:t>2026-02-09</w:t>
+      <w:t>2026-02-10</w:t>
       <w:br/>
       <w:br/>
     </w:r>

--- a/klagomål/A 34337-2025 FSC-klagomål.docx
+++ b/klagomål/A 34337-2025 FSC-klagomål.docx
@@ -1025,7 +1025,7 @@
     <w:r>
       <w:tab/>
       <w:tab/>
-      <w:t>2026-02-10</w:t>
+      <w:t>2026-02-11</w:t>
       <w:br/>
       <w:br/>
     </w:r>

--- a/klagomål/A 34337-2025 FSC-klagomål.docx
+++ b/klagomål/A 34337-2025 FSC-klagomål.docx
@@ -1025,7 +1025,7 @@
     <w:r>
       <w:tab/>
       <w:tab/>
-      <w:t>2026-02-11</w:t>
+      <w:t>2026-02-12</w:t>
       <w:br/>
       <w:br/>
     </w:r>

--- a/klagomål/A 34337-2025 FSC-klagomål.docx
+++ b/klagomål/A 34337-2025 FSC-klagomål.docx
@@ -1025,7 +1025,7 @@
     <w:r>
       <w:tab/>
       <w:tab/>
-      <w:t>2026-02-12</w:t>
+      <w:t>2026-02-13</w:t>
       <w:br/>
       <w:br/>
     </w:r>

--- a/klagomål/A 34337-2025 FSC-klagomål.docx
+++ b/klagomål/A 34337-2025 FSC-klagomål.docx
@@ -191,7 +191,7 @@
     </w:p>
     <w:p>
       <w:r>
-        <w:t>I avverkningsanmälan har följande 6 naturvårdsarter hittats: havsörn (NT, §4), spillkråka (NT, §4), talltita (NT, §4), vedskivlav (NT), gråkråka (§4) och kungsfågel (§4). Av dessa är 4 rödlistade. För rödlistade arter har rödlistekategorin angivits inom parentes. För fridlysta arter anges även paragrafen i Artskyddsförordningen som arten är fridlyst enligt.</w:t>
+        <w:t>I avverkningsanmälan har följande 7 naturvårdsarter hittats: havsörn (NT, §4), spillkråka (NT, §4), tallticka (NT), talltita (NT, §4), vedskivlav (NT), gråkråka (§4) och kungsfågel (§4). Av dessa är 5 rödlistade. För rödlistade arter har rödlistekategorin angivits inom parentes. För fridlysta arter anges även paragrafen i Artskyddsförordningen som arten är fridlyst enligt.</w:t>
       </w:r>
     </w:p>
     <w:p>
@@ -251,6 +251,35 @@
         <w:rPr>
           <w:b/>
         </w:rPr>
+        <w:t xml:space="preserve">Tallticka (NT) </w:t>
+      </w:r>
+      <w:r>
+        <w:t xml:space="preserve">uppträder först på tallar som är 100–150 år gamla men är vanligast på träd som är runt 150–200 år eller äldre. I skogslandskapet är den främst knuten till tallnaturskogar och restbiotoper med biologiskt gamla träd och signalerar vanligtvis skyddsvärda tallbestånd med höga naturvärden. Tallticka är typisk art för </w:t>
+      </w:r>
+      <w:r>
+        <w:rPr>
+          <w:i/>
+        </w:rPr>
+        <w:t xml:space="preserve">9010 Taiga </w:t>
+      </w:r>
+      <w:r>
+        <w:t xml:space="preserve">och </w:t>
+      </w:r>
+      <w:r>
+        <w:rPr>
+          <w:i/>
+        </w:rPr>
+        <w:t>9060 Åsbarrskog</w:t>
+      </w:r>
+      <w:r>
+        <w:t xml:space="preserve"> (SLU Artdatabanken, 2023; Nitare &amp; Skogsstyrelsen, 2019).</w:t>
+      </w:r>
+    </w:p>
+    <w:p>
+      <w:r>
+        <w:rPr>
+          <w:b/>
+        </w:rPr>
         <w:t>Vedskivlav (NT)</w:t>
       </w:r>
       <w:r>
@@ -455,7 +484,7 @@
         <w:rPr>
           <w:i/>
         </w:rPr>
-        <w:t>I det avverkningsanmälda skogsområdet har 6 naturvårdsarter varav 4 rödlistade arter sina livsmiljöer och växtplatser.</w:t>
+        <w:t>I det avverkningsanmälda skogsområdet har 7 naturvårdsarter varav 5 rödlistade arter sina livsmiljöer och växtplatser.</w:t>
       </w:r>
     </w:p>
     <w:p>
@@ -1025,7 +1054,7 @@
     <w:r>
       <w:tab/>
       <w:tab/>
-      <w:t>2026-02-13</w:t>
+      <w:t>2026-02-17</w:t>
       <w:br/>
       <w:br/>
     </w:r>

--- a/klagomål/A 34337-2025 FSC-klagomål.docx
+++ b/klagomål/A 34337-2025 FSC-klagomål.docx
@@ -1054,7 +1054,7 @@
     <w:r>
       <w:tab/>
       <w:tab/>
-      <w:t>2026-02-17</w:t>
+      <w:t>2026-02-19</w:t>
       <w:br/>
       <w:br/>
     </w:r>

--- a/klagomål/A 34337-2025 FSC-klagomål.docx
+++ b/klagomål/A 34337-2025 FSC-klagomål.docx
@@ -1054,7 +1054,7 @@
     <w:r>
       <w:tab/>
       <w:tab/>
-      <w:t>2026-02-19</w:t>
+      <w:t>2026-02-20</w:t>
       <w:br/>
       <w:br/>
     </w:r>

--- a/klagomål/A 34337-2025 FSC-klagomål.docx
+++ b/klagomål/A 34337-2025 FSC-klagomål.docx
@@ -1054,7 +1054,7 @@
     <w:r>
       <w:tab/>
       <w:tab/>
-      <w:t>2026-02-20</w:t>
+      <w:t>2026-02-21</w:t>
       <w:br/>
       <w:br/>
     </w:r>

--- a/klagomål/A 34337-2025 FSC-klagomål.docx
+++ b/klagomål/A 34337-2025 FSC-klagomål.docx
@@ -1054,7 +1054,7 @@
     <w:r>
       <w:tab/>
       <w:tab/>
-      <w:t>2026-02-21</w:t>
+      <w:t>2026-02-22</w:t>
       <w:br/>
       <w:br/>
     </w:r>
